--- a/Concept.docx
+++ b/Concept.docx
@@ -104,8 +104,17 @@
           <w:b/>
           <w:lang w:val="en-US"/>
         </w:rPr>
-        <w:t>hannes Kurz</w:t>
-      </w:r>
+        <w:t xml:space="preserve">hannes </w:t>
+      </w:r>
+      <w:proofErr w:type="spellStart"/>
+      <w:r>
+        <w:rPr>
+          <w:b/>
+          <w:lang w:val="en-US"/>
+        </w:rPr>
+        <w:t>Kurz</w:t>
+      </w:r>
+      <w:proofErr w:type="spellEnd"/>
       <w:r>
         <w:rPr>
           <w:b/>
@@ -234,7 +243,19 @@
         <w:rPr>
           <w:lang w:val="en-US"/>
         </w:rPr>
-        <w:t xml:space="preserve">OA) </w:t>
+        <w:t>OA</w:t>
+      </w:r>
+      <w:r>
+        <w:rPr>
+          <w:lang w:val="en-US"/>
+        </w:rPr>
+        <w:t>s</w:t>
+      </w:r>
+      <w:r>
+        <w:rPr>
+          <w:lang w:val="en-US"/>
+        </w:rPr>
+        <w:t xml:space="preserve">) </w:t>
       </w:r>
       <w:r>
         <w:rPr>
@@ -342,7 +363,19 @@
         <w:rPr>
           <w:lang w:val="en-US"/>
         </w:rPr>
-        <w:t xml:space="preserve">To enable easier preservation of web services, the concept of </w:t>
+        <w:t>To enable easier preservation of web services</w:t>
+      </w:r>
+      <w:r>
+        <w:rPr>
+          <w:lang w:val="en-US"/>
+        </w:rPr>
+        <w:t xml:space="preserve"> and the whole business process they represent</w:t>
+      </w:r>
+      <w:r>
+        <w:rPr>
+          <w:lang w:val="en-US"/>
+        </w:rPr>
+        <w:t xml:space="preserve">, the concept of </w:t>
       </w:r>
       <w:r>
         <w:rPr>
@@ -365,6 +398,7 @@
           <w:id w:val="-317031922"/>
           <w:citation/>
         </w:sdtPr>
+        <w:sdtEndPr/>
         <w:sdtContent>
           <w:r>
             <w:rPr>
@@ -409,7 +443,21 @@
         <w:rPr>
           <w:lang w:val="en-US"/>
         </w:rPr>
-        <w:t xml:space="preserve"> This concept consists of several approaches to make web services better preservable:</w:t>
+        <w:t xml:space="preserve"> This concept consists of several approaches to make web services better </w:t>
+      </w:r>
+      <w:proofErr w:type="spellStart"/>
+      <w:r>
+        <w:rPr>
+          <w:lang w:val="en-US"/>
+        </w:rPr>
+        <w:t>preservable</w:t>
+      </w:r>
+      <w:proofErr w:type="spellEnd"/>
+      <w:r>
+        <w:rPr>
+          <w:lang w:val="en-US"/>
+        </w:rPr>
+        <w:t>:</w:t>
       </w:r>
     </w:p>
     <w:p>
@@ -532,7 +580,19 @@
         <w:rPr>
           <w:lang w:val="en-US"/>
         </w:rPr>
-        <w:t xml:space="preserve"> or provide means to let user query for such changes</w:t>
+        <w:t xml:space="preserve"> or provide means to let user</w:t>
+      </w:r>
+      <w:r>
+        <w:rPr>
+          <w:lang w:val="en-US"/>
+        </w:rPr>
+        <w:t>s</w:t>
+      </w:r>
+      <w:r>
+        <w:rPr>
+          <w:lang w:val="en-US"/>
+        </w:rPr>
+        <w:t xml:space="preserve"> query for such changes</w:t>
       </w:r>
     </w:p>
     <w:p>
@@ -572,7 +632,7 @@
         <w:rPr>
           <w:lang w:val="en-US"/>
         </w:rPr>
-        <w:t xml:space="preserve">, which allows the </w:t>
+        <w:t xml:space="preserve"> which allows the </w:t>
       </w:r>
       <w:r>
         <w:rPr>
@@ -608,7 +668,13 @@
         <w:rPr>
           <w:lang w:val="en-US"/>
         </w:rPr>
-        <w:t xml:space="preserve"> by the resilient web services</w:t>
+        <w:t xml:space="preserve"> </w:t>
+      </w:r>
+      <w:r>
+        <w:rPr>
+          <w:lang w:val="en-US"/>
+        </w:rPr>
+        <w:t>by the resilient web services</w:t>
       </w:r>
       <w:r>
         <w:rPr>
@@ -631,11 +697,19 @@
           <w:lang w:val="en-US"/>
         </w:rPr>
       </w:pPr>
-      <w:r>
-        <w:rPr>
-          <w:lang w:val="en-US"/>
-        </w:rPr>
-        <w:t>identifyYourself()</w:t>
+      <w:proofErr w:type="spellStart"/>
+      <w:r>
+        <w:rPr>
+          <w:lang w:val="en-US"/>
+        </w:rPr>
+        <w:t>identifyYourself</w:t>
+      </w:r>
+      <w:proofErr w:type="spellEnd"/>
+      <w:r>
+        <w:rPr>
+          <w:lang w:val="en-US"/>
+        </w:rPr>
+        <w:t>()</w:t>
       </w:r>
     </w:p>
     <w:p>
@@ -652,12 +726,14 @@
           <w:lang w:val="en-US"/>
         </w:rPr>
       </w:pPr>
+      <w:proofErr w:type="spellStart"/>
       <w:r>
         <w:rPr>
           <w:lang w:val="en-US"/>
         </w:rPr>
         <w:t>identifySWEnvironment</w:t>
       </w:r>
+      <w:proofErr w:type="spellEnd"/>
       <w:r>
         <w:rPr>
           <w:lang w:val="en-US"/>
@@ -679,12 +755,14 @@
           <w:lang w:val="en-US"/>
         </w:rPr>
       </w:pPr>
+      <w:proofErr w:type="spellStart"/>
       <w:r>
         <w:rPr>
           <w:lang w:val="en-US"/>
         </w:rPr>
         <w:t>identifyHWEnvironment</w:t>
       </w:r>
+      <w:proofErr w:type="spellEnd"/>
       <w:r>
         <w:rPr>
           <w:lang w:val="en-US"/>
@@ -706,11 +784,19 @@
           <w:lang w:val="en-US"/>
         </w:rPr>
       </w:pPr>
-      <w:r>
-        <w:rPr>
-          <w:lang w:val="en-US"/>
-        </w:rPr>
-        <w:t>serviceChangesSince(Date)</w:t>
+      <w:proofErr w:type="spellStart"/>
+      <w:r>
+        <w:rPr>
+          <w:lang w:val="en-US"/>
+        </w:rPr>
+        <w:t>serviceChangesSince</w:t>
+      </w:r>
+      <w:proofErr w:type="spellEnd"/>
+      <w:r>
+        <w:rPr>
+          <w:lang w:val="en-US"/>
+        </w:rPr>
+        <w:t>(Date)</w:t>
       </w:r>
     </w:p>
     <w:p>
@@ -727,11 +813,19 @@
           <w:lang w:val="en-US"/>
         </w:rPr>
       </w:pPr>
-      <w:r>
-        <w:rPr>
-          <w:lang w:val="en-US"/>
-        </w:rPr>
-        <w:t>swEnvironmentChangesSince(Date)</w:t>
+      <w:proofErr w:type="spellStart"/>
+      <w:r>
+        <w:rPr>
+          <w:lang w:val="en-US"/>
+        </w:rPr>
+        <w:t>swEnvironmentChangesSince</w:t>
+      </w:r>
+      <w:proofErr w:type="spellEnd"/>
+      <w:r>
+        <w:rPr>
+          <w:lang w:val="en-US"/>
+        </w:rPr>
+        <w:t>(Date)</w:t>
       </w:r>
     </w:p>
     <w:p>
@@ -748,11 +842,19 @@
           <w:lang w:val="en-US"/>
         </w:rPr>
       </w:pPr>
-      <w:r>
-        <w:rPr>
-          <w:lang w:val="en-US"/>
-        </w:rPr>
-        <w:t>hwEnvironmentChangesSince(Date)</w:t>
+      <w:proofErr w:type="spellStart"/>
+      <w:r>
+        <w:rPr>
+          <w:lang w:val="en-US"/>
+        </w:rPr>
+        <w:t>hwEnvironmentChangesSince</w:t>
+      </w:r>
+      <w:proofErr w:type="spellEnd"/>
+      <w:r>
+        <w:rPr>
+          <w:lang w:val="en-US"/>
+        </w:rPr>
+        <w:t>(Date)</w:t>
       </w:r>
     </w:p>
     <w:p>
@@ -774,144 +876,530 @@
         <w:rPr>
           <w:lang w:val="en-US"/>
         </w:rPr>
-        <w:t>security aspects.</w:t>
-      </w:r>
-      <w:r>
-        <w:rPr>
-          <w:lang w:val="en-US"/>
-        </w:rPr>
-        <w:t xml:space="preserve"> Our focus rather lies on gathering the information and providing an easy was to enrich an existing web service with the gath</w:t>
+        <w:t>security aspects</w:t>
+      </w:r>
+      <w:r>
+        <w:rPr>
+          <w:lang w:val="en-US"/>
+        </w:rPr>
+        <w:t xml:space="preserve"> such as authentication</w:t>
+      </w:r>
+      <w:r>
+        <w:rPr>
+          <w:lang w:val="en-US"/>
+        </w:rPr>
+        <w:t>.</w:t>
+      </w:r>
+      <w:r>
+        <w:rPr>
+          <w:lang w:val="en-US"/>
+        </w:rPr>
+        <w:t xml:space="preserve"> Our focus rather lies on gathering information and providing an easy was to enrich a</w:t>
+      </w:r>
+      <w:r>
+        <w:rPr>
+          <w:lang w:val="en-US"/>
+        </w:rPr>
+        <w:t xml:space="preserve">n existing web service with this </w:t>
+      </w:r>
+      <w:r>
+        <w:rPr>
+          <w:lang w:val="en-US"/>
+        </w:rPr>
+        <w:t>information.</w:t>
+      </w:r>
+    </w:p>
+    <w:p>
+      <w:pPr>
+        <w:jc w:val="left"/>
+        <w:rPr>
+          <w:rFonts w:asciiTheme="majorHAnsi" w:eastAsiaTheme="majorEastAsia" w:hAnsiTheme="majorHAnsi" w:cstheme="majorBidi"/>
+          <w:b/>
+          <w:bCs/>
+          <w:sz w:val="28"/>
+          <w:szCs w:val="28"/>
+        </w:rPr>
+      </w:pPr>
+      <w:r>
+        <w:br w:type="page"/>
+      </w:r>
+    </w:p>
+    <w:p>
+      <w:pPr>
+        <w:pStyle w:val="Heading1"/>
+      </w:pPr>
+      <w:r>
+        <w:lastRenderedPageBreak/>
+        <w:t>Architectural Approach</w:t>
+      </w:r>
+    </w:p>
+    <w:p>
+      <w:pPr>
+        <w:rPr>
+          <w:lang w:val="en-US"/>
+        </w:rPr>
+      </w:pPr>
+      <w:r>
+        <w:rPr>
+          <w:lang w:val="en-US"/>
+        </w:rPr>
+        <w:t>We will split our framework into t</w:t>
+      </w:r>
+      <w:r>
+        <w:rPr>
+          <w:lang w:val="en-US"/>
+        </w:rPr>
+        <w:t>w</w:t>
+      </w:r>
+      <w:r>
+        <w:rPr>
+          <w:lang w:val="en-US"/>
+        </w:rPr>
+        <w:t xml:space="preserve">o separate parts: information gathering and </w:t>
+      </w:r>
+      <w:r>
+        <w:rPr>
+          <w:lang w:val="en-US"/>
+        </w:rPr>
+        <w:t>service enrichment.</w:t>
+      </w:r>
+      <w:r>
+        <w:rPr>
+          <w:lang w:val="en-US"/>
+        </w:rPr>
+        <w:t xml:space="preserve"> Figure 1 provides an overview of the components involved in our solution.</w:t>
+      </w:r>
+      <w:r>
+        <w:rPr>
+          <w:lang w:val="en-US"/>
+        </w:rPr>
+        <w:t xml:space="preserve"> We will describe each component in more detail in </w:t>
+      </w:r>
+      <w:r>
+        <w:rPr>
+          <w:lang w:val="en-US"/>
+        </w:rPr>
+        <w:t xml:space="preserve">the </w:t>
+      </w:r>
+      <w:r>
+        <w:rPr>
+          <w:lang w:val="en-US"/>
+        </w:rPr>
+        <w:t>next sections.</w:t>
+      </w:r>
+    </w:p>
+    <w:p>
+      <w:pPr>
+        <w:rPr>
+          <w:lang w:val="en-US"/>
+        </w:rPr>
+      </w:pPr>
+    </w:p>
+    <w:p>
+      <w:pPr>
+        <w:keepNext/>
+        <w:spacing w:after="0"/>
+      </w:pPr>
+      <w:r>
+        <w:object w:dxaOrig="10487" w:dyaOrig="5215">
+          <v:shapetype id="_x0000_t75" coordsize="21600,21600" o:spt="75" o:preferrelative="t" path="m@4@5l@4@11@9@11@9@5xe" filled="f" stroked="f">
+            <v:stroke joinstyle="miter"/>
+            <v:formulas>
+              <v:f eqn="if lineDrawn pixelLineWidth 0"/>
+              <v:f eqn="sum @0 1 0"/>
+              <v:f eqn="sum 0 0 @1"/>
+              <v:f eqn="prod @2 1 2"/>
+              <v:f eqn="prod @3 21600 pixelWidth"/>
+              <v:f eqn="prod @3 21600 pixelHeight"/>
+              <v:f eqn="sum @0 0 1"/>
+              <v:f eqn="prod @6 1 2"/>
+              <v:f eqn="prod @7 21600 pixelWidth"/>
+              <v:f eqn="sum @8 21600 0"/>
+              <v:f eqn="prod @7 21600 pixelHeight"/>
+              <v:f eqn="sum @10 21600 0"/>
+            </v:formulas>
+            <v:path o:extrusionok="f" gradientshapeok="t" o:connecttype="rect"/>
+            <o:lock v:ext="edit" aspectratio="t"/>
+          </v:shapetype>
+          <v:shape id="_x0000_i1025" type="#_x0000_t75" style="width:453.6pt;height:225.35pt" o:ole="">
+            <v:imagedata r:id="rId9" o:title=""/>
+          </v:shape>
+          <o:OLEObject Type="Embed" ProgID="Visio.Drawing.11" ShapeID="_x0000_i1025" DrawAspect="Content" ObjectID="_1428568291" r:id="rId10"/>
+        </w:object>
+      </w:r>
+    </w:p>
+    <w:p>
+      <w:pPr>
+        <w:pStyle w:val="Caption"/>
+        <w:spacing w:before="0"/>
+      </w:pPr>
+      <w:r>
+        <w:t xml:space="preserve">Figure </w:t>
+      </w:r>
+      <w:fldSimple w:instr=" SEQ Figure \* ARABIC ">
+        <w:r>
+          <w:rPr>
+            <w:noProof/>
+          </w:rPr>
+          <w:t>1</w:t>
+        </w:r>
+      </w:fldSimple>
+      <w:r>
+        <w:t>: System Overview</w:t>
+      </w:r>
+    </w:p>
+    <w:p/>
+    <w:p>
+      <w:pPr>
+        <w:pStyle w:val="Heading2"/>
+        <w:rPr>
+          <w:lang w:val="en-US"/>
+        </w:rPr>
+      </w:pPr>
+      <w:r>
+        <w:rPr>
+          <w:lang w:val="en-US"/>
+        </w:rPr>
+        <w:t xml:space="preserve">Information Gathering </w:t>
+      </w:r>
+    </w:p>
+    <w:p>
+      <w:pPr>
+        <w:rPr>
+          <w:lang w:val="en-US"/>
+        </w:rPr>
+      </w:pPr>
+      <w:r>
+        <w:rPr>
+          <w:lang w:val="en-US"/>
+        </w:rPr>
+        <w:t>W</w:t>
+      </w:r>
+      <w:r>
+        <w:rPr>
+          <w:lang w:val="en-US"/>
+        </w:rPr>
+        <w:t>e will create a process</w:t>
+      </w:r>
+      <w:r>
+        <w:rPr>
+          <w:lang w:val="en-US"/>
+        </w:rPr>
+        <w:t xml:space="preserve"> t</w:t>
+      </w:r>
+      <w:r>
+        <w:rPr>
+          <w:lang w:val="en-US"/>
+        </w:rPr>
+        <w:t>o gather all relevant information about the hardware and software environment of the system</w:t>
+      </w:r>
+      <w:r>
+        <w:rPr>
+          <w:lang w:val="en-US"/>
+        </w:rPr>
+        <w:t xml:space="preserve"> the web services are hosted on</w:t>
+      </w:r>
+      <w:r>
+        <w:rPr>
+          <w:lang w:val="en-US"/>
+        </w:rPr>
+        <w:t>.</w:t>
+      </w:r>
+      <w:r>
+        <w:rPr>
+          <w:lang w:val="en-US"/>
+        </w:rPr>
+        <w:t xml:space="preserve"> </w:t>
+      </w:r>
+      <w:r>
+        <w:rPr>
+          <w:lang w:val="en-US"/>
+        </w:rPr>
+        <w:t>This process will gather a snapshot of the systems hardware and software in a periodic fashion</w:t>
+      </w:r>
+      <w:r>
+        <w:rPr>
+          <w:lang w:val="en-US"/>
+        </w:rPr>
+        <w:t xml:space="preserve"> (e.g. every day at 3am)</w:t>
+      </w:r>
+      <w:r>
+        <w:rPr>
+          <w:lang w:val="en-US"/>
+        </w:rPr>
+        <w:t xml:space="preserve">. Furthermore, it will gather information </w:t>
+      </w:r>
+      <w:r>
+        <w:rPr>
+          <w:lang w:val="en-US"/>
+        </w:rPr>
+        <w:t xml:space="preserve">about </w:t>
+      </w:r>
+      <w:r>
+        <w:rPr>
+          <w:lang w:val="en-US"/>
+        </w:rPr>
+        <w:t xml:space="preserve">changes </w:t>
+      </w:r>
+      <w:r>
+        <w:rPr>
+          <w:lang w:val="en-US"/>
+        </w:rPr>
+        <w:t>to</w:t>
+      </w:r>
+      <w:r>
+        <w:rPr>
+          <w:lang w:val="en-US"/>
+        </w:rPr>
+        <w:t xml:space="preserve"> the web service directory</w:t>
+      </w:r>
+      <w:r>
+        <w:rPr>
+          <w:lang w:val="en-US"/>
+        </w:rPr>
+        <w:t xml:space="preserve"> (e.g. file updates)</w:t>
+      </w:r>
+      <w:r>
+        <w:rPr>
+          <w:lang w:val="en-US"/>
+        </w:rPr>
+        <w:t xml:space="preserve">. The information will be stored in a database and can be accessed by the </w:t>
+      </w:r>
+      <w:r>
+        <w:rPr>
+          <w:lang w:val="en-US"/>
+        </w:rPr>
+        <w:t>S</w:t>
+      </w:r>
+      <w:r>
+        <w:rPr>
+          <w:lang w:val="en-US"/>
+        </w:rPr>
+        <w:t xml:space="preserve">ervice </w:t>
+      </w:r>
+      <w:r>
+        <w:rPr>
+          <w:lang w:val="en-US"/>
+        </w:rPr>
+        <w:t>E</w:t>
+      </w:r>
+      <w:r>
+        <w:rPr>
+          <w:lang w:val="en-US"/>
+        </w:rPr>
+        <w:t xml:space="preserve">nrichment </w:t>
+      </w:r>
+      <w:r>
+        <w:rPr>
+          <w:lang w:val="en-US"/>
+        </w:rPr>
+        <w:t>F</w:t>
+      </w:r>
+      <w:r>
+        <w:rPr>
+          <w:lang w:val="en-US"/>
+        </w:rPr>
+        <w:t>ramework.</w:t>
+      </w:r>
+      <w:r>
+        <w:rPr>
+          <w:lang w:val="en-US"/>
+        </w:rPr>
+        <w:t xml:space="preserve"> The information gathering</w:t>
+      </w:r>
+      <w:r>
+        <w:rPr>
+          <w:lang w:val="en-US"/>
+        </w:rPr>
+        <w:t xml:space="preserve"> process</w:t>
+      </w:r>
+      <w:r>
+        <w:rPr>
+          <w:lang w:val="en-US"/>
+        </w:rPr>
+        <w:t xml:space="preserve"> is the only OS-dependent part of our implementation. Although we will provide interfaces to the database that will allow OS-independent implementations, our</w:t>
+      </w:r>
+      <w:r>
+        <w:rPr>
+          <w:lang w:val="en-US"/>
+        </w:rPr>
+        <w:t xml:space="preserve"> example</w:t>
+      </w:r>
+      <w:r>
+        <w:rPr>
+          <w:lang w:val="en-US"/>
+        </w:rPr>
+        <w:t xml:space="preserve"> implementation will only cover Microsoft Windows 7.</w:t>
+      </w:r>
+    </w:p>
+    <w:p>
+      <w:pPr>
+        <w:pStyle w:val="Heading2"/>
+        <w:rPr>
+          <w:lang w:val="en-US"/>
+        </w:rPr>
+      </w:pPr>
+      <w:r>
+        <w:rPr>
+          <w:lang w:val="en-US"/>
+        </w:rPr>
+        <w:t xml:space="preserve">Web Service </w:t>
+      </w:r>
+      <w:r>
+        <w:rPr>
+          <w:lang w:val="en-US"/>
+        </w:rPr>
+        <w:t xml:space="preserve">Enrichment </w:t>
+      </w:r>
+      <w:r>
+        <w:rPr>
+          <w:lang w:val="en-US"/>
+        </w:rPr>
+        <w:t>Framework</w:t>
+      </w:r>
+    </w:p>
+    <w:p>
+      <w:pPr>
+        <w:rPr>
+          <w:lang w:val="en-US"/>
+        </w:rPr>
+      </w:pPr>
+      <w:r>
+        <w:rPr>
+          <w:lang w:val="en-US"/>
+        </w:rPr>
+        <w:t xml:space="preserve">The second part of our work deals with the enrichment of existing web services. </w:t>
+      </w:r>
+      <w:r>
+        <w:rPr>
+          <w:lang w:val="en-US"/>
+        </w:rPr>
+        <w:t xml:space="preserve">As described in Chapter 1, we want the resilient web services to provide several methods </w:t>
+      </w:r>
+      <w:r>
+        <w:rPr>
+          <w:lang w:val="en-US"/>
+        </w:rPr>
+        <w:t xml:space="preserve">additionally to </w:t>
+      </w:r>
+      <w:r>
+        <w:rPr>
+          <w:lang w:val="en-US"/>
+        </w:rPr>
+        <w:t>their business logic.</w:t>
+      </w:r>
+      <w:r>
+        <w:rPr>
+          <w:lang w:val="en-US"/>
+        </w:rPr>
+        <w:t xml:space="preserve"> </w:t>
+      </w:r>
+      <w:r>
+        <w:rPr>
+          <w:lang w:val="en-US"/>
+        </w:rPr>
+        <w:t xml:space="preserve">To allow an easy adoption of existing web services, we will provide a base class for a programming language of our choice (Java). This base class will </w:t>
+      </w:r>
+      <w:r>
+        <w:rPr>
+          <w:lang w:val="en-US"/>
+        </w:rPr>
+        <w:t>implement the suggested methods for resilient web services. Therefore, any sub class inherits the resilient web service functionality.</w:t>
+      </w:r>
+    </w:p>
+    <w:p>
+      <w:pPr>
+        <w:pStyle w:val="Heading2"/>
+        <w:rPr>
+          <w:lang w:val="en-US"/>
+        </w:rPr>
+      </w:pPr>
+      <w:r>
+        <w:rPr>
+          <w:lang w:val="en-US"/>
+        </w:rPr>
+        <w:t>Database</w:t>
+      </w:r>
+    </w:p>
+    <w:p>
+      <w:pPr>
+        <w:rPr>
+          <w:lang w:val="en-US"/>
+        </w:rPr>
+      </w:pPr>
+      <w:r>
+        <w:rPr>
+          <w:lang w:val="en-US"/>
+        </w:rPr>
+        <w:t xml:space="preserve">We will use MongoDB as database for our framework. </w:t>
+      </w:r>
+      <w:r>
+        <w:rPr>
+          <w:lang w:val="en-US"/>
+        </w:rPr>
+        <w:t xml:space="preserve">The database has to be accessed from two different components: </w:t>
+      </w:r>
+      <w:r>
+        <w:rPr>
+          <w:lang w:val="en-US"/>
+        </w:rPr>
+        <w:t xml:space="preserve">the data is inserted from the Information Gathering Process </w:t>
+      </w:r>
+      <w:r>
+        <w:rPr>
+          <w:lang w:val="en-US"/>
+        </w:rPr>
+        <w:t xml:space="preserve">and </w:t>
+      </w:r>
+      <w:r>
+        <w:rPr>
+          <w:lang w:val="en-US"/>
+        </w:rPr>
+        <w:t xml:space="preserve">read by </w:t>
+      </w:r>
+      <w:r>
+        <w:rPr>
+          <w:lang w:val="en-US"/>
+        </w:rPr>
+        <w:t xml:space="preserve">the </w:t>
+      </w:r>
+      <w:r>
+        <w:rPr>
+          <w:lang w:val="en-US"/>
+        </w:rPr>
+        <w:t>Service Enrichment F</w:t>
+      </w:r>
+      <w:r>
+        <w:rPr>
+          <w:lang w:val="en-US"/>
+        </w:rPr>
+        <w:t>ramework. We will create two separate interfaces for each of</w:t>
+      </w:r>
+      <w:r>
+        <w:rPr>
+          <w:lang w:val="en-US"/>
+        </w:rPr>
+        <w:t xml:space="preserve"> the access situations. </w:t>
       </w:r>
       <w:bookmarkStart w:id="0" w:name="_GoBack"/>
       <w:bookmarkEnd w:id="0"/>
-      <w:r>
-        <w:rPr>
-          <w:lang w:val="en-US"/>
-        </w:rPr>
-        <w:t>ered information.</w:t>
-      </w:r>
-    </w:p>
-    <w:p>
-      <w:pPr>
-        <w:pStyle w:val="Heading1"/>
-      </w:pPr>
-      <w:r>
-        <w:t>Architectural Approach</w:t>
-      </w:r>
-    </w:p>
-    <w:p/>
-    <w:p>
-      <w:pPr>
-        <w:pStyle w:val="Heading2"/>
-      </w:pPr>
-      <w:r>
-        <w:t>Periodic Analysis Job</w:t>
-      </w:r>
-    </w:p>
-    <w:p>
-      <w:pPr>
-        <w:rPr>
-          <w:lang w:val="en-US"/>
-        </w:rPr>
-      </w:pPr>
-      <w:r>
-        <w:rPr>
-          <w:lang w:val="en-US"/>
-        </w:rPr>
-        <w:t xml:space="preserve">A background process will calculate </w:t>
-      </w:r>
-      <w:r>
-        <w:rPr>
-          <w:lang w:val="en-US"/>
-        </w:rPr>
-        <w:t>t</w:t>
-      </w:r>
-      <w:r>
-        <w:rPr>
-          <w:lang w:val="en-US"/>
-        </w:rPr>
-        <w:t xml:space="preserve">he hardware and software environment in a periodic fashion. This is the only OS-depending implementation. </w:t>
-      </w:r>
-    </w:p>
-    <w:p>
-      <w:pPr>
-        <w:pStyle w:val="Heading2"/>
-        <w:rPr>
-          <w:lang w:val="en-US"/>
-        </w:rPr>
-      </w:pPr>
-      <w:r>
-        <w:rPr>
-          <w:lang w:val="en-US"/>
-        </w:rPr>
-        <w:t>Database</w:t>
-      </w:r>
-    </w:p>
-    <w:p>
-      <w:pPr>
-        <w:rPr>
-          <w:lang w:val="en-US"/>
-        </w:rPr>
-      </w:pPr>
-      <w:r>
-        <w:rPr>
-          <w:lang w:val="en-US"/>
-        </w:rPr>
-        <w:t>We will use MongoDB as database for our framework. As we only need a key-value store, any relational database would be cumbersome to use.</w:t>
-      </w:r>
-    </w:p>
-    <w:p>
-      <w:pPr>
-        <w:rPr>
-          <w:lang w:val="en-US"/>
-        </w:rPr>
-      </w:pPr>
-      <w:r>
-        <w:rPr>
-          <w:lang w:val="en-US"/>
-        </w:rPr>
-        <w:t>The database has to be accessed from two different components: from the analysis job and from the web service framework. We will create two separate interfaces for each of the access situations.</w:t>
-      </w:r>
-    </w:p>
-    <w:p>
-      <w:pPr>
-        <w:pStyle w:val="Heading2"/>
-        <w:rPr>
-          <w:lang w:val="en-US"/>
-        </w:rPr>
-      </w:pPr>
-      <w:r>
-        <w:rPr>
-          <w:lang w:val="en-US"/>
-        </w:rPr>
-        <w:lastRenderedPageBreak/>
-        <w:t>Web Service Framework</w:t>
-      </w:r>
-    </w:p>
-    <w:p>
-      <w:pPr>
-        <w:rPr>
-          <w:lang w:val="en-US"/>
-        </w:rPr>
-      </w:pPr>
     </w:p>
     <w:sdt>
       <w:sdtPr>
+        <w:rPr>
+          <w:rFonts w:asciiTheme="minorHAnsi" w:eastAsiaTheme="minorHAnsi" w:hAnsiTheme="minorHAnsi" w:cstheme="minorBidi"/>
+          <w:b w:val="0"/>
+          <w:bCs w:val="0"/>
+          <w:sz w:val="22"/>
+          <w:szCs w:val="22"/>
+        </w:rPr>
         <w:id w:val="1901796480"/>
         <w:docPartObj>
           <w:docPartGallery w:val="Bibliographies"/>
           <w:docPartUnique/>
         </w:docPartObj>
       </w:sdtPr>
-      <w:sdtEndPr>
-        <w:rPr>
-          <w:rFonts w:asciiTheme="minorHAnsi" w:eastAsiaTheme="minorHAnsi" w:hAnsiTheme="minorHAnsi" w:cstheme="minorBidi"/>
-          <w:b w:val="0"/>
-          <w:bCs w:val="0"/>
-          <w:sz w:val="22"/>
-          <w:szCs w:val="22"/>
-        </w:rPr>
-      </w:sdtEndPr>
+      <w:sdtEndPr/>
       <w:sdtContent>
         <w:p>
           <w:pPr>
@@ -926,6 +1414,7 @@
             <w:id w:val="111145805"/>
             <w:bibliography/>
           </w:sdtPr>
+          <w:sdtEndPr/>
           <w:sdtContent>
             <w:p>
               <w:pPr>
@@ -1007,9 +1496,9 @@
       </w:pPr>
     </w:p>
     <w:sectPr>
-      <w:headerReference w:type="default" r:id="rId9"/>
-      <w:footerReference w:type="default" r:id="rId10"/>
-      <w:headerReference w:type="first" r:id="rId11"/>
+      <w:headerReference w:type="default" r:id="rId11"/>
+      <w:footerReference w:type="default" r:id="rId12"/>
+      <w:headerReference w:type="first" r:id="rId13"/>
       <w:pgSz w:w="11906" w:h="16838"/>
       <w:pgMar w:top="1417" w:right="1417" w:bottom="1134" w:left="1417" w:header="708" w:footer="708" w:gutter="0"/>
       <w:cols w:space="708"/>
@@ -1101,7 +1590,7 @@
             <w:noProof/>
             <w:sz w:val="16"/>
           </w:rPr>
-          <w:t>2</w:t>
+          <w:t>3</w:t>
         </w:r>
         <w:r>
           <w:rPr>
@@ -3514,7 +4003,7 @@
 </file>
 
 <file path=customXml/itemProps1.xml><?xml version="1.0" encoding="utf-8"?>
-<ds:datastoreItem xmlns:ds="http://schemas.openxmlformats.org/officeDocument/2006/customXml" ds:itemID="{9D46D4C0-4B9D-479B-A8F9-12F76A1ADE39}">
+<ds:datastoreItem xmlns:ds="http://schemas.openxmlformats.org/officeDocument/2006/customXml" ds:itemID="{24ADE934-3E5F-4A2B-BC93-6F3976851814}">
   <ds:schemaRefs>
     <ds:schemaRef ds:uri="http://schemas.openxmlformats.org/officeDocument/2006/bibliography"/>
   </ds:schemaRefs>

--- a/Concept.docx
+++ b/Concept.docx
@@ -398,7 +398,6 @@
           <w:id w:val="-317031922"/>
           <w:citation/>
         </w:sdtPr>
-        <w:sdtEndPr/>
         <w:sdtContent>
           <w:r>
             <w:rPr>
@@ -1024,7 +1023,7 @@
           <v:shape id="_x0000_i1025" type="#_x0000_t75" style="width:453.6pt;height:225.35pt" o:ole="">
             <v:imagedata r:id="rId9" o:title=""/>
           </v:shape>
-          <o:OLEObject Type="Embed" ProgID="Visio.Drawing.11" ShapeID="_x0000_i1025" DrawAspect="Content" ObjectID="_1428568291" r:id="rId10"/>
+          <o:OLEObject Type="Embed" ProgID="Visio.Drawing.11" ShapeID="_x0000_i1025" DrawAspect="Content" ObjectID="_1428776706" r:id="rId10"/>
         </w:object>
       </w:r>
     </w:p>
@@ -1048,341 +1047,318 @@
         <w:t>: System Overview</w:t>
       </w:r>
     </w:p>
-    <w:p/>
-    <w:p>
-      <w:pPr>
-        <w:pStyle w:val="Heading2"/>
-        <w:rPr>
-          <w:lang w:val="en-US"/>
-        </w:rPr>
-      </w:pPr>
-      <w:r>
-        <w:rPr>
-          <w:lang w:val="en-US"/>
-        </w:rPr>
-        <w:t xml:space="preserve">Information Gathering </w:t>
-      </w:r>
-    </w:p>
-    <w:p>
-      <w:pPr>
-        <w:rPr>
-          <w:lang w:val="en-US"/>
-        </w:rPr>
-      </w:pPr>
-      <w:r>
-        <w:rPr>
-          <w:lang w:val="en-US"/>
-        </w:rPr>
-        <w:t>W</w:t>
-      </w:r>
-      <w:r>
-        <w:rPr>
-          <w:lang w:val="en-US"/>
-        </w:rPr>
-        <w:t>e will create a process</w:t>
-      </w:r>
-      <w:r>
-        <w:rPr>
-          <w:lang w:val="en-US"/>
-        </w:rPr>
-        <w:t xml:space="preserve"> t</w:t>
-      </w:r>
-      <w:r>
-        <w:rPr>
-          <w:lang w:val="en-US"/>
-        </w:rPr>
-        <w:t>o gather all relevant information about the hardware and software environment of the system</w:t>
-      </w:r>
-      <w:r>
-        <w:rPr>
-          <w:lang w:val="en-US"/>
-        </w:rPr>
-        <w:t xml:space="preserve"> the web services are hosted on</w:t>
-      </w:r>
-      <w:r>
-        <w:rPr>
-          <w:lang w:val="en-US"/>
-        </w:rPr>
-        <w:t>.</w:t>
-      </w:r>
-      <w:r>
-        <w:rPr>
-          <w:lang w:val="en-US"/>
-        </w:rPr>
-        <w:t xml:space="preserve"> </w:t>
-      </w:r>
-      <w:r>
-        <w:rPr>
-          <w:lang w:val="en-US"/>
-        </w:rPr>
-        <w:t>This process will gather a snapshot of the systems hardware and software in a periodic fashion</w:t>
-      </w:r>
-      <w:r>
-        <w:rPr>
-          <w:lang w:val="en-US"/>
-        </w:rPr>
-        <w:t xml:space="preserve"> (e.g. every day at 3am)</w:t>
-      </w:r>
-      <w:r>
-        <w:rPr>
-          <w:lang w:val="en-US"/>
-        </w:rPr>
-        <w:t xml:space="preserve">. Furthermore, it will gather information </w:t>
-      </w:r>
-      <w:r>
-        <w:rPr>
-          <w:lang w:val="en-US"/>
-        </w:rPr>
-        <w:t xml:space="preserve">about </w:t>
-      </w:r>
-      <w:r>
-        <w:rPr>
-          <w:lang w:val="en-US"/>
-        </w:rPr>
-        <w:t xml:space="preserve">changes </w:t>
-      </w:r>
-      <w:r>
-        <w:rPr>
-          <w:lang w:val="en-US"/>
-        </w:rPr>
-        <w:t>to</w:t>
-      </w:r>
-      <w:r>
-        <w:rPr>
-          <w:lang w:val="en-US"/>
-        </w:rPr>
-        <w:t xml:space="preserve"> the web service directory</w:t>
-      </w:r>
-      <w:r>
-        <w:rPr>
-          <w:lang w:val="en-US"/>
-        </w:rPr>
-        <w:t xml:space="preserve"> (e.g. file updates)</w:t>
-      </w:r>
-      <w:r>
-        <w:rPr>
-          <w:lang w:val="en-US"/>
-        </w:rPr>
-        <w:t xml:space="preserve">. The information will be stored in a database and can be accessed by the </w:t>
-      </w:r>
-      <w:r>
-        <w:rPr>
-          <w:lang w:val="en-US"/>
-        </w:rPr>
-        <w:t>S</w:t>
-      </w:r>
-      <w:r>
-        <w:rPr>
-          <w:lang w:val="en-US"/>
-        </w:rPr>
-        <w:t xml:space="preserve">ervice </w:t>
-      </w:r>
-      <w:r>
-        <w:rPr>
-          <w:lang w:val="en-US"/>
-        </w:rPr>
-        <w:t>E</w:t>
-      </w:r>
-      <w:r>
-        <w:rPr>
-          <w:lang w:val="en-US"/>
-        </w:rPr>
-        <w:t xml:space="preserve">nrichment </w:t>
-      </w:r>
-      <w:r>
-        <w:rPr>
-          <w:lang w:val="en-US"/>
-        </w:rPr>
-        <w:t>F</w:t>
-      </w:r>
-      <w:r>
-        <w:rPr>
-          <w:lang w:val="en-US"/>
-        </w:rPr>
-        <w:t>ramework.</w:t>
-      </w:r>
-      <w:r>
-        <w:rPr>
-          <w:lang w:val="en-US"/>
-        </w:rPr>
-        <w:t xml:space="preserve"> The information gathering</w:t>
-      </w:r>
-      <w:r>
-        <w:rPr>
-          <w:lang w:val="en-US"/>
-        </w:rPr>
-        <w:t xml:space="preserve"> process</w:t>
-      </w:r>
-      <w:r>
-        <w:rPr>
-          <w:lang w:val="en-US"/>
-        </w:rPr>
-        <w:t xml:space="preserve"> is the only OS-dependent part of our implementation. Although we will provide interfaces to the database that will allow OS-independent implementations, our</w:t>
-      </w:r>
-      <w:r>
-        <w:rPr>
-          <w:lang w:val="en-US"/>
-        </w:rPr>
-        <w:t xml:space="preserve"> example</w:t>
-      </w:r>
-      <w:r>
-        <w:rPr>
-          <w:lang w:val="en-US"/>
-        </w:rPr>
-        <w:t xml:space="preserve"> implementation will only cover Microsoft Windows 7.</w:t>
-      </w:r>
-    </w:p>
-    <w:p>
-      <w:pPr>
-        <w:pStyle w:val="Heading2"/>
-        <w:rPr>
-          <w:lang w:val="en-US"/>
-        </w:rPr>
-      </w:pPr>
-      <w:r>
-        <w:rPr>
-          <w:lang w:val="en-US"/>
-        </w:rPr>
-        <w:t xml:space="preserve">Web Service </w:t>
-      </w:r>
-      <w:r>
-        <w:rPr>
-          <w:lang w:val="en-US"/>
-        </w:rPr>
-        <w:t xml:space="preserve">Enrichment </w:t>
-      </w:r>
-      <w:r>
-        <w:rPr>
-          <w:lang w:val="en-US"/>
-        </w:rPr>
-        <w:t>Framework</w:t>
-      </w:r>
-    </w:p>
-    <w:p>
-      <w:pPr>
-        <w:rPr>
-          <w:lang w:val="en-US"/>
-        </w:rPr>
-      </w:pPr>
-      <w:r>
-        <w:rPr>
-          <w:lang w:val="en-US"/>
-        </w:rPr>
-        <w:t xml:space="preserve">The second part of our work deals with the enrichment of existing web services. </w:t>
-      </w:r>
-      <w:r>
-        <w:rPr>
-          <w:lang w:val="en-US"/>
-        </w:rPr>
-        <w:t xml:space="preserve">As described in Chapter 1, we want the resilient web services to provide several methods </w:t>
-      </w:r>
-      <w:r>
-        <w:rPr>
-          <w:lang w:val="en-US"/>
-        </w:rPr>
-        <w:t xml:space="preserve">additionally to </w:t>
-      </w:r>
-      <w:r>
-        <w:rPr>
-          <w:lang w:val="en-US"/>
-        </w:rPr>
-        <w:t>their business logic.</w:t>
-      </w:r>
-      <w:r>
-        <w:rPr>
-          <w:lang w:val="en-US"/>
-        </w:rPr>
-        <w:t xml:space="preserve"> </w:t>
-      </w:r>
-      <w:r>
-        <w:rPr>
-          <w:lang w:val="en-US"/>
-        </w:rPr>
-        <w:t xml:space="preserve">To allow an easy adoption of existing web services, we will provide a base class for a programming language of our choice (Java). This base class will </w:t>
-      </w:r>
-      <w:r>
-        <w:rPr>
-          <w:lang w:val="en-US"/>
-        </w:rPr>
-        <w:t>implement the suggested methods for resilient web services. Therefore, any sub class inherits the resilient web service functionality.</w:t>
-      </w:r>
-    </w:p>
-    <w:p>
-      <w:pPr>
-        <w:pStyle w:val="Heading2"/>
-        <w:rPr>
-          <w:lang w:val="en-US"/>
-        </w:rPr>
-      </w:pPr>
-      <w:r>
-        <w:rPr>
-          <w:lang w:val="en-US"/>
-        </w:rPr>
-        <w:t>Database</w:t>
-      </w:r>
-    </w:p>
-    <w:p>
-      <w:pPr>
-        <w:rPr>
-          <w:lang w:val="en-US"/>
-        </w:rPr>
-      </w:pPr>
-      <w:r>
-        <w:rPr>
-          <w:lang w:val="en-US"/>
-        </w:rPr>
-        <w:t xml:space="preserve">We will use MongoDB as database for our framework. </w:t>
-      </w:r>
-      <w:r>
-        <w:rPr>
-          <w:lang w:val="en-US"/>
-        </w:rPr>
-        <w:t xml:space="preserve">The database has to be accessed from two different components: </w:t>
-      </w:r>
-      <w:r>
-        <w:rPr>
-          <w:lang w:val="en-US"/>
-        </w:rPr>
-        <w:t xml:space="preserve">the data is inserted from the Information Gathering Process </w:t>
-      </w:r>
-      <w:r>
-        <w:rPr>
-          <w:lang w:val="en-US"/>
-        </w:rPr>
-        <w:t xml:space="preserve">and </w:t>
-      </w:r>
-      <w:r>
-        <w:rPr>
-          <w:lang w:val="en-US"/>
-        </w:rPr>
-        <w:t xml:space="preserve">read by </w:t>
-      </w:r>
-      <w:r>
-        <w:rPr>
-          <w:lang w:val="en-US"/>
-        </w:rPr>
-        <w:t xml:space="preserve">the </w:t>
-      </w:r>
-      <w:r>
-        <w:rPr>
-          <w:lang w:val="en-US"/>
-        </w:rPr>
-        <w:t>Service Enrichment F</w:t>
-      </w:r>
-      <w:r>
-        <w:rPr>
-          <w:lang w:val="en-US"/>
-        </w:rPr>
-        <w:t>ramework. We will create two separate interfaces for each of</w:t>
-      </w:r>
-      <w:r>
-        <w:rPr>
-          <w:lang w:val="en-US"/>
-        </w:rPr>
-        <w:t xml:space="preserve"> the access situations. </w:t>
-      </w:r>
+    <w:p>
       <w:bookmarkStart w:id="0" w:name="_GoBack"/>
       <w:bookmarkEnd w:id="0"/>
+    </w:p>
+    <w:p>
+      <w:pPr>
+        <w:pStyle w:val="Heading2"/>
+        <w:rPr>
+          <w:lang w:val="en-US"/>
+        </w:rPr>
+      </w:pPr>
+      <w:r>
+        <w:rPr>
+          <w:lang w:val="en-US"/>
+        </w:rPr>
+        <w:t xml:space="preserve">Information Gathering </w:t>
+      </w:r>
+    </w:p>
+    <w:p>
+      <w:pPr>
+        <w:rPr>
+          <w:lang w:val="en-US"/>
+        </w:rPr>
+      </w:pPr>
+      <w:r>
+        <w:rPr>
+          <w:lang w:val="en-US"/>
+        </w:rPr>
+        <w:t>We will create a process t</w:t>
+      </w:r>
+      <w:r>
+        <w:rPr>
+          <w:lang w:val="en-US"/>
+        </w:rPr>
+        <w:t>o gather all relevant information about the hardware and software environment of the system</w:t>
+      </w:r>
+      <w:r>
+        <w:rPr>
+          <w:lang w:val="en-US"/>
+        </w:rPr>
+        <w:t xml:space="preserve"> the web services are hosted on</w:t>
+      </w:r>
+      <w:r>
+        <w:rPr>
+          <w:lang w:val="en-US"/>
+        </w:rPr>
+        <w:t>.</w:t>
+      </w:r>
+      <w:r>
+        <w:rPr>
+          <w:lang w:val="en-US"/>
+        </w:rPr>
+        <w:t xml:space="preserve"> </w:t>
+      </w:r>
+      <w:r>
+        <w:rPr>
+          <w:lang w:val="en-US"/>
+        </w:rPr>
+        <w:t>This process will gather a snapshot of the systems hardware and software in a periodic fashion</w:t>
+      </w:r>
+      <w:r>
+        <w:rPr>
+          <w:lang w:val="en-US"/>
+        </w:rPr>
+        <w:t xml:space="preserve"> (e.g. every day at 3am)</w:t>
+      </w:r>
+      <w:r>
+        <w:rPr>
+          <w:lang w:val="en-US"/>
+        </w:rPr>
+        <w:t xml:space="preserve">. Furthermore, it will gather information </w:t>
+      </w:r>
+      <w:r>
+        <w:rPr>
+          <w:lang w:val="en-US"/>
+        </w:rPr>
+        <w:t xml:space="preserve">about </w:t>
+      </w:r>
+      <w:r>
+        <w:rPr>
+          <w:lang w:val="en-US"/>
+        </w:rPr>
+        <w:t xml:space="preserve">changes </w:t>
+      </w:r>
+      <w:r>
+        <w:rPr>
+          <w:lang w:val="en-US"/>
+        </w:rPr>
+        <w:t>to</w:t>
+      </w:r>
+      <w:r>
+        <w:rPr>
+          <w:lang w:val="en-US"/>
+        </w:rPr>
+        <w:t xml:space="preserve"> the web service directory</w:t>
+      </w:r>
+      <w:r>
+        <w:rPr>
+          <w:lang w:val="en-US"/>
+        </w:rPr>
+        <w:t xml:space="preserve"> (e.g. file updates)</w:t>
+      </w:r>
+      <w:r>
+        <w:rPr>
+          <w:lang w:val="en-US"/>
+        </w:rPr>
+        <w:t xml:space="preserve">. The information will be stored in a database and can be accessed by the </w:t>
+      </w:r>
+      <w:r>
+        <w:rPr>
+          <w:lang w:val="en-US"/>
+        </w:rPr>
+        <w:t>S</w:t>
+      </w:r>
+      <w:r>
+        <w:rPr>
+          <w:lang w:val="en-US"/>
+        </w:rPr>
+        <w:t xml:space="preserve">ervice </w:t>
+      </w:r>
+      <w:r>
+        <w:rPr>
+          <w:lang w:val="en-US"/>
+        </w:rPr>
+        <w:t>E</w:t>
+      </w:r>
+      <w:r>
+        <w:rPr>
+          <w:lang w:val="en-US"/>
+        </w:rPr>
+        <w:t xml:space="preserve">nrichment </w:t>
+      </w:r>
+      <w:r>
+        <w:rPr>
+          <w:lang w:val="en-US"/>
+        </w:rPr>
+        <w:t>F</w:t>
+      </w:r>
+      <w:r>
+        <w:rPr>
+          <w:lang w:val="en-US"/>
+        </w:rPr>
+        <w:t>ramework.</w:t>
+      </w:r>
+      <w:r>
+        <w:rPr>
+          <w:lang w:val="en-US"/>
+        </w:rPr>
+        <w:t xml:space="preserve"> The information gathering</w:t>
+      </w:r>
+      <w:r>
+        <w:rPr>
+          <w:lang w:val="en-US"/>
+        </w:rPr>
+        <w:t xml:space="preserve"> process</w:t>
+      </w:r>
+      <w:r>
+        <w:rPr>
+          <w:lang w:val="en-US"/>
+        </w:rPr>
+        <w:t xml:space="preserve"> is the only OS-dependent part of our implementation. Although we will provide interfaces to the database that will allow OS-independent implementations, our</w:t>
+      </w:r>
+      <w:r>
+        <w:rPr>
+          <w:lang w:val="en-US"/>
+        </w:rPr>
+        <w:t xml:space="preserve"> example</w:t>
+      </w:r>
+      <w:r>
+        <w:rPr>
+          <w:lang w:val="en-US"/>
+        </w:rPr>
+        <w:t xml:space="preserve"> implementation will only cover Microsoft Windows 7.</w:t>
+      </w:r>
+    </w:p>
+    <w:p>
+      <w:pPr>
+        <w:pStyle w:val="Heading2"/>
+        <w:rPr>
+          <w:lang w:val="en-US"/>
+        </w:rPr>
+      </w:pPr>
+      <w:r>
+        <w:rPr>
+          <w:lang w:val="en-US"/>
+        </w:rPr>
+        <w:t>Web Service Enrichment Framework</w:t>
+      </w:r>
+    </w:p>
+    <w:p>
+      <w:pPr>
+        <w:rPr>
+          <w:lang w:val="en-US"/>
+        </w:rPr>
+      </w:pPr>
+      <w:r>
+        <w:rPr>
+          <w:lang w:val="en-US"/>
+        </w:rPr>
+        <w:t xml:space="preserve">The second part of our work deals with the enrichment of existing web services. </w:t>
+      </w:r>
+      <w:r>
+        <w:rPr>
+          <w:lang w:val="en-US"/>
+        </w:rPr>
+        <w:t xml:space="preserve">As described in Chapter 1, we want the resilient web services to provide several methods </w:t>
+      </w:r>
+      <w:r>
+        <w:rPr>
+          <w:lang w:val="en-US"/>
+        </w:rPr>
+        <w:t xml:space="preserve">additionally to </w:t>
+      </w:r>
+      <w:r>
+        <w:rPr>
+          <w:lang w:val="en-US"/>
+        </w:rPr>
+        <w:t>their business logic.</w:t>
+      </w:r>
+      <w:r>
+        <w:rPr>
+          <w:lang w:val="en-US"/>
+        </w:rPr>
+        <w:t xml:space="preserve"> </w:t>
+      </w:r>
+      <w:r>
+        <w:rPr>
+          <w:lang w:val="en-US"/>
+        </w:rPr>
+        <w:t xml:space="preserve">To allow an easy adoption of existing web services, we will provide a base class for a programming language of our choice (Java). This base class will </w:t>
+      </w:r>
+      <w:r>
+        <w:rPr>
+          <w:lang w:val="en-US"/>
+        </w:rPr>
+        <w:t>implement the suggested methods for resilient web services. Therefore, any sub class inherits the resilient web service functionality.</w:t>
+      </w:r>
+    </w:p>
+    <w:p>
+      <w:pPr>
+        <w:pStyle w:val="Heading2"/>
+        <w:rPr>
+          <w:lang w:val="en-US"/>
+        </w:rPr>
+      </w:pPr>
+      <w:r>
+        <w:rPr>
+          <w:lang w:val="en-US"/>
+        </w:rPr>
+        <w:t>Database</w:t>
+      </w:r>
+    </w:p>
+    <w:p>
+      <w:pPr>
+        <w:rPr>
+          <w:lang w:val="en-US"/>
+        </w:rPr>
+      </w:pPr>
+      <w:r>
+        <w:rPr>
+          <w:lang w:val="en-US"/>
+        </w:rPr>
+        <w:t xml:space="preserve">We will use MongoDB as database for our framework. </w:t>
+      </w:r>
+      <w:r>
+        <w:rPr>
+          <w:lang w:val="en-US"/>
+        </w:rPr>
+        <w:t xml:space="preserve">The database has to be accessed from two different components: </w:t>
+      </w:r>
+      <w:r>
+        <w:rPr>
+          <w:lang w:val="en-US"/>
+        </w:rPr>
+        <w:t xml:space="preserve">the data is inserted from the Information Gathering Process </w:t>
+      </w:r>
+      <w:r>
+        <w:rPr>
+          <w:lang w:val="en-US"/>
+        </w:rPr>
+        <w:t xml:space="preserve">and </w:t>
+      </w:r>
+      <w:r>
+        <w:rPr>
+          <w:lang w:val="en-US"/>
+        </w:rPr>
+        <w:t xml:space="preserve">read by </w:t>
+      </w:r>
+      <w:r>
+        <w:rPr>
+          <w:lang w:val="en-US"/>
+        </w:rPr>
+        <w:t xml:space="preserve">the </w:t>
+      </w:r>
+      <w:r>
+        <w:rPr>
+          <w:lang w:val="en-US"/>
+        </w:rPr>
+        <w:t>Service Enrichment F</w:t>
+      </w:r>
+      <w:r>
+        <w:rPr>
+          <w:lang w:val="en-US"/>
+        </w:rPr>
+        <w:t>ramework. We will create two separate interfaces for each of</w:t>
+      </w:r>
+      <w:r>
+        <w:rPr>
+          <w:lang w:val="en-US"/>
+        </w:rPr>
+        <w:t xml:space="preserve"> the access situations. </w:t>
+      </w:r>
     </w:p>
     <w:sdt>
       <w:sdtPr>
@@ -1399,7 +1375,6 @@
           <w:docPartUnique/>
         </w:docPartObj>
       </w:sdtPr>
-      <w:sdtEndPr/>
       <w:sdtContent>
         <w:p>
           <w:pPr>
@@ -1414,7 +1389,6 @@
             <w:id w:val="111145805"/>
             <w:bibliography/>
           </w:sdtPr>
-          <w:sdtEndPr/>
           <w:sdtContent>
             <w:p>
               <w:pPr>
@@ -1590,7 +1564,7 @@
             <w:noProof/>
             <w:sz w:val="16"/>
           </w:rPr>
-          <w:t>3</w:t>
+          <w:t>2</w:t>
         </w:r>
         <w:r>
           <w:rPr>
@@ -4003,7 +3977,7 @@
 </file>
 
 <file path=customXml/itemProps1.xml><?xml version="1.0" encoding="utf-8"?>
-<ds:datastoreItem xmlns:ds="http://schemas.openxmlformats.org/officeDocument/2006/customXml" ds:itemID="{24ADE934-3E5F-4A2B-BC93-6F3976851814}">
+<ds:datastoreItem xmlns:ds="http://schemas.openxmlformats.org/officeDocument/2006/customXml" ds:itemID="{D6EAA2E5-4C64-4010-BC63-F1B7964BCFFB}">
   <ds:schemaRefs>
     <ds:schemaRef ds:uri="http://schemas.openxmlformats.org/officeDocument/2006/bibliography"/>
   </ds:schemaRefs>
